--- a/course reviews/Student_50_Course_100.docx
+++ b/course reviews/Student_50_Course_100.docx
@@ -4,33 +4,33 @@
   <w:body>
     <w:p>
       <w:r>
-        <w:t>Year of study: Junior</w:t>
+        <w:t>Year of study: Sophomore</w:t>
       </w:r>
     </w:p>
     <w:p>
       <w:r>
-        <w:t>1) Writing and Communication (SS100)</w:t>
-        <w:br/>
-        <w:t>2) SS 100 Writing &amp; Communication by Hashim Kaleem or Zainab Sattar (switch your section if you don't have one of these 2. there are a few other good instructors for this one too but afaik these are the best. Hashim Kaleem doesn't like giving extensions tho so be wary of that)</w:t>
-        <w:br/>
-        <w:t>3) Course difficulty was a 3.</w:t>
+        <w:t>Semesters offered: Fall</w:t>
       </w:r>
     </w:p>
     <w:p>
       <w:r>
-        <w:t>Gpa: 1) Writing and Communication (SS100)</w:t>
+        <w:t>Course aliases: Genetics, Bio 221, Genetics 221</w:t>
+      </w:r>
+    </w:p>
+    <w:p>
+      <w:r>
+        <w:t>Course review:</w:t>
         <w:br/>
-        <w:t>2) Best instructor ever</w:t>
+        <w:t>1) Genetics (BIO 221)</w:t>
         <w:br/>
-        <w:t>Minimal workload</w:t>
+        <w:t>2) Genetics is a beautiful course. A bit challenging but it's a course you won't regret taking. Mol bio deals more with learning and memorising certain things so if you're good at that, go for it. However, genetics requires more logical thinking and stronger concepts.</w:t>
         <w:br/>
-        <w:t>Fun classes and debates,</w:t>
-        <w:br/>
-        <w:t>Bit stingy on the grading but if you're good you can score an easy B+/A-</w:t>
-        <w:br/>
-        <w:t>100% would recommend</w:t>
-        <w:br/>
-        <w:t>3) Course difficulty was a 3.</w:t>
+        <w:t>3) Course difficulty was a 5.</w:t>
+      </w:r>
+    </w:p>
+    <w:p>
+      <w:r>
+        <w:t>GPA: 3.30-3.60</w:t>
       </w:r>
     </w:p>
     <w:sectPr>
